--- a/neural-networks/Report.docx
+++ b/neural-networks/Report.docx
@@ -49,7 +49,7 @@
           <w:szCs w:val="60"/>
         </w:rPr>
       </w:pPr>
-      <w:bookmarkStart w:colFirst="0" w:colLast="0" w:name="_mbjsiz6n6jlo" w:id="0"/>
+      <w:bookmarkStart w:colFirst="0" w:colLast="0" w:name="_gjdgxs" w:id="0"/>
       <w:bookmarkEnd w:id="0"/>
       <w:r>
         <w:rPr>
@@ -77,7 +77,7 @@
         <w:shd w:fill="auto" w:val="clear"/>
         <w:rPr/>
       </w:pPr>
-      <w:bookmarkStart w:colFirst="0" w:colLast="0" w:name="_vb8p0lepu9vn" w:id="1"/>
+      <w:bookmarkStart w:colFirst="0" w:colLast="0" w:name="_30j0zll" w:id="1"/>
       <w:bookmarkEnd w:id="1"/>
       <w:r>
         <w:rPr>
@@ -116,12 +116,12 @@
           <wp:inline distB="114300" distT="114300" distL="114300" distR="114300">
             <wp:extent cx="5943600" cy="38100"/>
             <wp:effectExtent b="0" l="0" r="0" t="0"/>
-            <wp:docPr descr="horizontal line" id="3" name="image3.png"/>
+            <wp:docPr descr="horizontal line" id="2" name="image2.png"/>
             <a:graphic>
               <a:graphicData uri="http://schemas.openxmlformats.org/drawingml/2006/picture">
                 <pic:pic>
                   <pic:nvPicPr>
-                    <pic:cNvPr descr="horizontal line" id="0" name="image3.png"/>
+                    <pic:cNvPr descr="horizontal line" id="0" name="image2.png"/>
                     <pic:cNvPicPr preferRelativeResize="0"/>
                   </pic:nvPicPr>
                   <pic:blipFill>
@@ -169,7 +169,7 @@
           <w:szCs w:val="22"/>
         </w:rPr>
       </w:pPr>
-      <w:bookmarkStart w:colFirst="0" w:colLast="0" w:name="_vydniszftb1n" w:id="2"/>
+      <w:bookmarkStart w:colFirst="0" w:colLast="0" w:name="_1fob9te" w:id="2"/>
       <w:bookmarkEnd w:id="2"/>
       <w:r>
         <w:rPr>
@@ -181,12 +181,12 @@
           <wp:inline distB="114300" distT="114300" distL="114300" distR="114300">
             <wp:extent cx="5943600" cy="2654300"/>
             <wp:effectExtent b="0" l="0" r="0" t="0"/>
-            <wp:docPr id="6" name="image1.jpg"/>
+            <wp:docPr id="4" name="image4.jpg"/>
             <a:graphic>
               <a:graphicData uri="http://schemas.openxmlformats.org/drawingml/2006/picture">
                 <pic:pic>
                   <pic:nvPicPr>
-                    <pic:cNvPr id="0" name="image1.jpg"/>
+                    <pic:cNvPr id="0" name="image4.jpg"/>
                     <pic:cNvPicPr preferRelativeResize="0"/>
                   </pic:nvPicPr>
                   <pic:blipFill>
@@ -232,7 +232,7 @@
           <w:szCs w:val="32"/>
         </w:rPr>
       </w:pPr>
-      <w:bookmarkStart w:colFirst="0" w:colLast="0" w:name="_arolcxe0i15c" w:id="3"/>
+      <w:bookmarkStart w:colFirst="0" w:colLast="0" w:name="_3znysh7" w:id="3"/>
       <w:bookmarkEnd w:id="3"/>
       <w:r>
         <w:rPr>
@@ -298,11 +298,6 @@
         </w:rPr>
         <w:t xml:space="preserve">as a clustering and classification layer on top of the data you store and manage.</w:t>
       </w:r>
-      <w:r>
-        <w:rPr>
-          <w:rtl w:val="0"/>
-        </w:rPr>
-      </w:r>
     </w:p>
     <w:p>
       <w:pPr>
@@ -315,13 +310,97 @@
           <w:between w:space="0" w:sz="0" w:val="nil"/>
         </w:pBdr>
         <w:shd w:fill="auto" w:val="clear"/>
+        <w:rPr/>
+      </w:pPr>
+      <w:bookmarkStart w:colFirst="0" w:colLast="0" w:name="_2et92p0" w:id="4"/>
+      <w:bookmarkEnd w:id="4"/>
+      <w:r>
+        <w:rPr>
+          <w:rtl w:val="0"/>
+        </w:rPr>
+      </w:r>
+    </w:p>
+    <w:p>
+      <w:pPr>
+        <w:pStyle w:val="Heading2"/>
+        <w:pBdr>
+          <w:top w:space="0" w:sz="0" w:val="nil"/>
+          <w:left w:space="0" w:sz="0" w:val="nil"/>
+          <w:bottom w:space="0" w:sz="0" w:val="nil"/>
+          <w:right w:space="0" w:sz="0" w:val="nil"/>
+          <w:between w:space="0" w:sz="0" w:val="nil"/>
+        </w:pBdr>
+        <w:shd w:fill="auto" w:val="clear"/>
+        <w:rPr/>
+      </w:pPr>
+      <w:bookmarkStart w:colFirst="0" w:colLast="0" w:name="_gfd6dt116wd5" w:id="5"/>
+      <w:bookmarkEnd w:id="5"/>
+      <w:r>
+        <w:rPr>
+          <w:rtl w:val="0"/>
+        </w:rPr>
+      </w:r>
+    </w:p>
+    <w:p>
+      <w:pPr>
+        <w:pStyle w:val="Heading2"/>
+        <w:pBdr>
+          <w:top w:space="0" w:sz="0" w:val="nil"/>
+          <w:left w:space="0" w:sz="0" w:val="nil"/>
+          <w:bottom w:space="0" w:sz="0" w:val="nil"/>
+          <w:right w:space="0" w:sz="0" w:val="nil"/>
+          <w:between w:space="0" w:sz="0" w:val="nil"/>
+        </w:pBdr>
+        <w:shd w:fill="auto" w:val="clear"/>
+        <w:rPr/>
+      </w:pPr>
+      <w:bookmarkStart w:colFirst="0" w:colLast="0" w:name="_69lwt5433ljh" w:id="6"/>
+      <w:bookmarkEnd w:id="6"/>
+      <w:r>
+        <w:rPr>
+          <w:rtl w:val="0"/>
+        </w:rPr>
+      </w:r>
+    </w:p>
+    <w:p>
+      <w:pPr>
+        <w:pStyle w:val="Heading2"/>
+        <w:pBdr>
+          <w:top w:space="0" w:sz="0" w:val="nil"/>
+          <w:left w:space="0" w:sz="0" w:val="nil"/>
+          <w:bottom w:space="0" w:sz="0" w:val="nil"/>
+          <w:right w:space="0" w:sz="0" w:val="nil"/>
+          <w:between w:space="0" w:sz="0" w:val="nil"/>
+        </w:pBdr>
+        <w:shd w:fill="auto" w:val="clear"/>
+        <w:rPr/>
+      </w:pPr>
+      <w:bookmarkStart w:colFirst="0" w:colLast="0" w:name="_bu0d5h6w8t94" w:id="7"/>
+      <w:bookmarkEnd w:id="7"/>
+      <w:r>
+        <w:rPr>
+          <w:rtl w:val="0"/>
+        </w:rPr>
+      </w:r>
+    </w:p>
+    <w:p>
+      <w:pPr>
+        <w:pStyle w:val="Heading2"/>
+        <w:pBdr>
+          <w:top w:space="0" w:sz="0" w:val="nil"/>
+          <w:left w:space="0" w:sz="0" w:val="nil"/>
+          <w:bottom w:space="0" w:sz="0" w:val="nil"/>
+          <w:right w:space="0" w:sz="0" w:val="nil"/>
+          <w:between w:space="0" w:sz="0" w:val="nil"/>
+        </w:pBdr>
+        <w:shd w:fill="auto" w:val="clear"/>
         <w:rPr>
           <w:sz w:val="26"/>
           <w:szCs w:val="26"/>
         </w:rPr>
       </w:pPr>
-      <w:bookmarkStart w:colFirst="0" w:colLast="0" w:name="_la5jp5tnimjw" w:id="4"/>
-      <w:bookmarkEnd w:id="4"/>
+      <w:bookmarkStart w:colFirst="0" w:colLast="0" w:name="_3v1y8ymv2gcw" w:id="8"/>
+      <w:bookmarkEnd w:id="8"/>
       <w:r>
         <w:rPr>
           <w:rtl w:val="0"/>
@@ -367,11 +446,6 @@
         </w:rPr>
         <w:t xml:space="preserve"> help us cluster and classify data. They group unlabeled data according to similarities among the inputs and then they classify the data according to some other labeled dataset that they have trained on. </w:t>
       </w:r>
-      <w:r>
-        <w:rPr>
-          <w:rtl w:val="0"/>
-        </w:rPr>
-      </w:r>
     </w:p>
     <w:p>
       <w:pPr>
@@ -386,8 +460,8 @@
         <w:shd w:fill="auto" w:val="clear"/>
         <w:rPr/>
       </w:pPr>
-      <w:bookmarkStart w:colFirst="0" w:colLast="0" w:name="_m8iimuc11ozk" w:id="5"/>
-      <w:bookmarkEnd w:id="5"/>
+      <w:bookmarkStart w:colFirst="0" w:colLast="0" w:name="_tyjcwt" w:id="9"/>
+      <w:bookmarkEnd w:id="9"/>
       <w:r>
         <w:rPr>
           <w:rtl w:val="0"/>
@@ -626,8 +700,8 @@
         <w:pStyle w:val="Heading2"/>
         <w:rPr/>
       </w:pPr>
-      <w:bookmarkStart w:colFirst="0" w:colLast="0" w:name="_32k0urj195b1" w:id="6"/>
-      <w:bookmarkEnd w:id="6"/>
+      <w:bookmarkStart w:colFirst="0" w:colLast="0" w:name="_3dy6vkm" w:id="10"/>
+      <w:bookmarkEnd w:id="10"/>
       <w:r>
         <w:rPr>
           <w:rtl w:val="0"/>
@@ -728,12 +802,12 @@
           <wp:inline distB="114300" distT="114300" distL="114300" distR="114300">
             <wp:extent cx="5943600" cy="3365500"/>
             <wp:effectExtent b="0" l="0" r="0" t="0"/>
-            <wp:docPr id="1" name="image6.jpg"/>
+            <wp:docPr id="3" name="image3.jpg"/>
             <a:graphic>
               <a:graphicData uri="http://schemas.openxmlformats.org/drawingml/2006/picture">
                 <pic:pic>
                   <pic:nvPicPr>
-                    <pic:cNvPr id="0" name="image6.jpg"/>
+                    <pic:cNvPr id="0" name="image3.jpg"/>
                     <pic:cNvPicPr preferRelativeResize="0"/>
                   </pic:nvPicPr>
                   <pic:blipFill>
@@ -776,8 +850,8 @@
     <w:sectPr>
       <w:headerReference r:id="rId9" w:type="default"/>
       <w:headerReference r:id="rId10" w:type="first"/>
-      <w:footerReference r:id="rId11" w:type="first"/>
-      <w:footerReference r:id="rId12" w:type="default"/>
+      <w:footerReference r:id="rId11" w:type="default"/>
+      <w:footerReference r:id="rId12" w:type="first"/>
       <w:pgSz w:h="15840" w:w="12240"/>
       <w:pgMar w:bottom="1440" w:top="1440" w:left="1440" w:right="1440" w:header="0" w:footer="720"/>
       <w:pgNumType w:start="1"/>
@@ -808,12 +882,12 @@
         <wp:inline distB="114300" distT="114300" distL="114300" distR="114300">
           <wp:extent cx="5943600" cy="25400"/>
           <wp:effectExtent b="0" l="0" r="0" t="0"/>
-          <wp:docPr descr="horizontal line" id="2" name="image2.png"/>
+          <wp:docPr descr="horizontal line" id="5" name="image1.png"/>
           <a:graphic>
             <a:graphicData uri="http://schemas.openxmlformats.org/drawingml/2006/picture">
               <pic:pic>
                 <pic:nvPicPr>
-                  <pic:cNvPr descr="horizontal line" id="0" name="image2.png"/>
+                  <pic:cNvPr descr="horizontal line" id="0" name="image1.png"/>
                   <pic:cNvPicPr preferRelativeResize="0"/>
                 </pic:nvPicPr>
                 <pic:blipFill>
@@ -898,12 +972,12 @@
         <wp:inline distB="114300" distT="114300" distL="114300" distR="114300">
           <wp:extent cx="5943600" cy="25400"/>
           <wp:effectExtent b="0" l="0" r="0" t="0"/>
-          <wp:docPr descr="horizontal line" id="4" name="image5.png"/>
+          <wp:docPr descr="horizontal line" id="1" name="image1.png"/>
           <a:graphic>
             <a:graphicData uri="http://schemas.openxmlformats.org/drawingml/2006/picture">
               <pic:pic>
                 <pic:nvPicPr>
-                  <pic:cNvPr descr="horizontal line" id="0" name="image5.png"/>
+                  <pic:cNvPr descr="horizontal line" id="0" name="image1.png"/>
                   <pic:cNvPicPr preferRelativeResize="0"/>
                 </pic:nvPicPr>
                 <pic:blipFill>
@@ -947,8 +1021,8 @@
       <w:spacing w:before="0" w:lineRule="auto"/>
       <w:rPr/>
     </w:pPr>
-    <w:bookmarkStart w:colFirst="0" w:colLast="0" w:name="_w494w0yg8rg0" w:id="8"/>
-    <w:bookmarkEnd w:id="8"/>
+    <w:bookmarkStart w:colFirst="0" w:colLast="0" w:name="_4d34og8" w:id="12"/>
+    <w:bookmarkEnd w:id="12"/>
     <w:r>
       <w:rPr>
         <w:rtl w:val="0"/>
@@ -974,8 +1048,8 @@
       <w:spacing w:before="600" w:lineRule="auto"/>
       <w:rPr/>
     </w:pPr>
-    <w:bookmarkStart w:colFirst="0" w:colLast="0" w:name="_leajue2ys1lr" w:id="7"/>
-    <w:bookmarkEnd w:id="7"/>
+    <w:bookmarkStart w:colFirst="0" w:colLast="0" w:name="_1t3h5sf" w:id="11"/>
+    <w:bookmarkEnd w:id="11"/>
     <w:r>
       <w:rPr>
         <w:rtl w:val="0"/>
@@ -1001,12 +1075,12 @@
         <wp:inline distB="114300" distT="114300" distL="114300" distR="114300">
           <wp:extent cx="5943600" cy="25400"/>
           <wp:effectExtent b="0" l="0" r="0" t="0"/>
-          <wp:docPr descr="horizontal line" id="5" name="image4.png"/>
+          <wp:docPr descr="horizontal line" id="6" name="image1.png"/>
           <a:graphic>
             <a:graphicData uri="http://schemas.openxmlformats.org/drawingml/2006/picture">
               <pic:pic>
                 <pic:nvPicPr>
-                  <pic:cNvPr descr="horizontal line" id="0" name="image4.png"/>
+                  <pic:cNvPr descr="horizontal line" id="0" name="image1.png"/>
                   <pic:cNvPicPr preferRelativeResize="0"/>
                 </pic:nvPicPr>
                 <pic:blipFill>

--- a/neural-networks/Report.docx
+++ b/neural-networks/Report.docx
@@ -116,12 +116,12 @@
           <wp:inline distB="114300" distT="114300" distL="114300" distR="114300">
             <wp:extent cx="5943600" cy="38100"/>
             <wp:effectExtent b="0" l="0" r="0" t="0"/>
-            <wp:docPr descr="horizontal line" id="2" name="image2.png"/>
+            <wp:docPr descr="horizontal line" id="2" name="image1.png"/>
             <a:graphic>
               <a:graphicData uri="http://schemas.openxmlformats.org/drawingml/2006/picture">
                 <pic:pic>
                   <pic:nvPicPr>
-                    <pic:cNvPr descr="horizontal line" id="0" name="image2.png"/>
+                    <pic:cNvPr descr="horizontal line" id="0" name="image1.png"/>
                     <pic:cNvPicPr preferRelativeResize="0"/>
                   </pic:nvPicPr>
                   <pic:blipFill>
@@ -405,7 +405,7 @@
         <w:rPr>
           <w:rtl w:val="0"/>
         </w:rPr>
-        <w:t xml:space="preserve">Digging deep….</w:t>
+        <w:t xml:space="preserve">Digging deep…</w:t>
       </w:r>
       <w:r>
         <w:rPr>
@@ -706,7 +706,7 @@
         <w:rPr>
           <w:rtl w:val="0"/>
         </w:rPr>
-        <w:t xml:space="preserve">What are they made of ?!….</w:t>
+        <w:t xml:space="preserve">What are they made of ?!</w:t>
       </w:r>
     </w:p>
     <w:p>
@@ -789,7 +789,7 @@
         <w:rPr>
           <w:rtl w:val="0"/>
         </w:rPr>
-        <w:t xml:space="preserve">to determine whther and to what extnet the signal soulf progress further throught the network to affect the outcome.</w:t>
+        <w:t xml:space="preserve">to determine whether and to what extent the signal should progress further through the network to affect the outcome.</w:t>
       </w:r>
     </w:p>
     <w:p>
@@ -802,12 +802,12 @@
           <wp:inline distB="114300" distT="114300" distL="114300" distR="114300">
             <wp:extent cx="5943600" cy="3365500"/>
             <wp:effectExtent b="0" l="0" r="0" t="0"/>
-            <wp:docPr id="3" name="image3.jpg"/>
+            <wp:docPr id="3" name="image2.jpg"/>
             <a:graphic>
               <a:graphicData uri="http://schemas.openxmlformats.org/drawingml/2006/picture">
                 <pic:pic>
                   <pic:nvPicPr>
-                    <pic:cNvPr id="0" name="image3.jpg"/>
+                    <pic:cNvPr id="0" name="image2.jpg"/>
                     <pic:cNvPicPr preferRelativeResize="0"/>
                   </pic:nvPicPr>
                   <pic:blipFill>
@@ -882,12 +882,12 @@
         <wp:inline distB="114300" distT="114300" distL="114300" distR="114300">
           <wp:extent cx="5943600" cy="25400"/>
           <wp:effectExtent b="0" l="0" r="0" t="0"/>
-          <wp:docPr descr="horizontal line" id="5" name="image1.png"/>
+          <wp:docPr descr="horizontal line" id="5" name="image3.png"/>
           <a:graphic>
             <a:graphicData uri="http://schemas.openxmlformats.org/drawingml/2006/picture">
               <pic:pic>
                 <pic:nvPicPr>
-                  <pic:cNvPr descr="horizontal line" id="0" name="image1.png"/>
+                  <pic:cNvPr descr="horizontal line" id="0" name="image3.png"/>
                   <pic:cNvPicPr preferRelativeResize="0"/>
                 </pic:nvPicPr>
                 <pic:blipFill>
@@ -972,12 +972,12 @@
         <wp:inline distB="114300" distT="114300" distL="114300" distR="114300">
           <wp:extent cx="5943600" cy="25400"/>
           <wp:effectExtent b="0" l="0" r="0" t="0"/>
-          <wp:docPr descr="horizontal line" id="1" name="image1.png"/>
+          <wp:docPr descr="horizontal line" id="1" name="image3.png"/>
           <a:graphic>
             <a:graphicData uri="http://schemas.openxmlformats.org/drawingml/2006/picture">
               <pic:pic>
                 <pic:nvPicPr>
-                  <pic:cNvPr descr="horizontal line" id="0" name="image1.png"/>
+                  <pic:cNvPr descr="horizontal line" id="0" name="image3.png"/>
                   <pic:cNvPicPr preferRelativeResize="0"/>
                 </pic:nvPicPr>
                 <pic:blipFill>
@@ -1075,12 +1075,12 @@
         <wp:inline distB="114300" distT="114300" distL="114300" distR="114300">
           <wp:extent cx="5943600" cy="25400"/>
           <wp:effectExtent b="0" l="0" r="0" t="0"/>
-          <wp:docPr descr="horizontal line" id="6" name="image1.png"/>
+          <wp:docPr descr="horizontal line" id="6" name="image3.png"/>
           <a:graphic>
             <a:graphicData uri="http://schemas.openxmlformats.org/drawingml/2006/picture">
               <pic:pic>
                 <pic:nvPicPr>
-                  <pic:cNvPr descr="horizontal line" id="0" name="image1.png"/>
+                  <pic:cNvPr descr="horizontal line" id="0" name="image3.png"/>
                   <pic:cNvPicPr preferRelativeResize="0"/>
                 </pic:nvPicPr>
                 <pic:blipFill>

--- a/neural-networks/Report.docx
+++ b/neural-networks/Report.docx
@@ -116,12 +116,12 @@
           <wp:inline distB="114300" distT="114300" distL="114300" distR="114300">
             <wp:extent cx="5943600" cy="38100"/>
             <wp:effectExtent b="0" l="0" r="0" t="0"/>
-            <wp:docPr descr="horizontal line" id="2" name="image1.png"/>
+            <wp:docPr descr="horizontal line" id="2" name="image2.png"/>
             <a:graphic>
               <a:graphicData uri="http://schemas.openxmlformats.org/drawingml/2006/picture">
                 <pic:pic>
                   <pic:nvPicPr>
-                    <pic:cNvPr descr="horizontal line" id="0" name="image1.png"/>
+                    <pic:cNvPr descr="horizontal line" id="0" name="image2.png"/>
                     <pic:cNvPicPr preferRelativeResize="0"/>
                   </pic:nvPicPr>
                   <pic:blipFill>
@@ -479,7 +479,7 @@
         <w:rPr>
           <w:rtl w:val="0"/>
         </w:rPr>
-        <w:t xml:space="preserve"> ?!</w:t>
+        <w:t xml:space="preserve">?!</w:t>
       </w:r>
     </w:p>
     <w:p>
@@ -706,7 +706,7 @@
         <w:rPr>
           <w:rtl w:val="0"/>
         </w:rPr>
-        <w:t xml:space="preserve">What are they made of ?!</w:t>
+        <w:t xml:space="preserve">What are they made of ...?!</w:t>
       </w:r>
     </w:p>
     <w:p>
@@ -802,12 +802,12 @@
           <wp:inline distB="114300" distT="114300" distL="114300" distR="114300">
             <wp:extent cx="5943600" cy="3365500"/>
             <wp:effectExtent b="0" l="0" r="0" t="0"/>
-            <wp:docPr id="3" name="image2.jpg"/>
+            <wp:docPr id="3" name="image3.jpg"/>
             <a:graphic>
               <a:graphicData uri="http://schemas.openxmlformats.org/drawingml/2006/picture">
                 <pic:pic>
                   <pic:nvPicPr>
-                    <pic:cNvPr id="0" name="image2.jpg"/>
+                    <pic:cNvPr id="0" name="image3.jpg"/>
                     <pic:cNvPicPr preferRelativeResize="0"/>
                   </pic:nvPicPr>
                   <pic:blipFill>
@@ -882,12 +882,12 @@
         <wp:inline distB="114300" distT="114300" distL="114300" distR="114300">
           <wp:extent cx="5943600" cy="25400"/>
           <wp:effectExtent b="0" l="0" r="0" t="0"/>
-          <wp:docPr descr="horizontal line" id="5" name="image3.png"/>
+          <wp:docPr descr="horizontal line" id="5" name="image1.png"/>
           <a:graphic>
             <a:graphicData uri="http://schemas.openxmlformats.org/drawingml/2006/picture">
               <pic:pic>
                 <pic:nvPicPr>
-                  <pic:cNvPr descr="horizontal line" id="0" name="image3.png"/>
+                  <pic:cNvPr descr="horizontal line" id="0" name="image1.png"/>
                   <pic:cNvPicPr preferRelativeResize="0"/>
                 </pic:nvPicPr>
                 <pic:blipFill>
@@ -972,12 +972,12 @@
         <wp:inline distB="114300" distT="114300" distL="114300" distR="114300">
           <wp:extent cx="5943600" cy="25400"/>
           <wp:effectExtent b="0" l="0" r="0" t="0"/>
-          <wp:docPr descr="horizontal line" id="1" name="image3.png"/>
+          <wp:docPr descr="horizontal line" id="1" name="image1.png"/>
           <a:graphic>
             <a:graphicData uri="http://schemas.openxmlformats.org/drawingml/2006/picture">
               <pic:pic>
                 <pic:nvPicPr>
-                  <pic:cNvPr descr="horizontal line" id="0" name="image3.png"/>
+                  <pic:cNvPr descr="horizontal line" id="0" name="image1.png"/>
                   <pic:cNvPicPr preferRelativeResize="0"/>
                 </pic:nvPicPr>
                 <pic:blipFill>
@@ -1075,12 +1075,12 @@
         <wp:inline distB="114300" distT="114300" distL="114300" distR="114300">
           <wp:extent cx="5943600" cy="25400"/>
           <wp:effectExtent b="0" l="0" r="0" t="0"/>
-          <wp:docPr descr="horizontal line" id="6" name="image3.png"/>
+          <wp:docPr descr="horizontal line" id="6" name="image1.png"/>
           <a:graphic>
             <a:graphicData uri="http://schemas.openxmlformats.org/drawingml/2006/picture">
               <pic:pic>
                 <pic:nvPicPr>
-                  <pic:cNvPr descr="horizontal line" id="0" name="image3.png"/>
+                  <pic:cNvPr descr="horizontal line" id="0" name="image1.png"/>
                   <pic:cNvPicPr preferRelativeResize="0"/>
                 </pic:nvPicPr>
                 <pic:blipFill>

--- a/neural-networks/Report.docx
+++ b/neural-networks/Report.docx
@@ -49,7 +49,7 @@
           <w:szCs w:val="60"/>
         </w:rPr>
       </w:pPr>
-      <w:bookmarkStart w:colFirst="0" w:colLast="0" w:name="_gjdgxs" w:id="0"/>
+      <w:bookmarkStart w:colFirst="0" w:colLast="0" w:name="_mbjsiz6n6jlo" w:id="0"/>
       <w:bookmarkEnd w:id="0"/>
       <w:r>
         <w:rPr>
@@ -77,7 +77,7 @@
         <w:shd w:fill="auto" w:val="clear"/>
         <w:rPr/>
       </w:pPr>
-      <w:bookmarkStart w:colFirst="0" w:colLast="0" w:name="_30j0zll" w:id="1"/>
+      <w:bookmarkStart w:colFirst="0" w:colLast="0" w:name="_vb8p0lepu9vn" w:id="1"/>
       <w:bookmarkEnd w:id="1"/>
       <w:r>
         <w:rPr>
@@ -86,7 +86,7 @@
           <w:szCs w:val="60"/>
           <w:rtl w:val="0"/>
         </w:rPr>
-        <w:t xml:space="preserve">Definition, layers, types of classifiers, LSTM…..etc</w:t>
+        <w:t xml:space="preserve">Definition, layers, types of classifiers, LSTM…etc</w:t>
       </w:r>
       <w:r>
         <w:rPr>
@@ -116,12 +116,12 @@
           <wp:inline distB="114300" distT="114300" distL="114300" distR="114300">
             <wp:extent cx="5943600" cy="38100"/>
             <wp:effectExtent b="0" l="0" r="0" t="0"/>
-            <wp:docPr descr="horizontal line" id="2" name="image2.png"/>
+            <wp:docPr descr="horizontal line" id="3" name="image1.png"/>
             <a:graphic>
               <a:graphicData uri="http://schemas.openxmlformats.org/drawingml/2006/picture">
                 <pic:pic>
                   <pic:nvPicPr>
-                    <pic:cNvPr descr="horizontal line" id="0" name="image2.png"/>
+                    <pic:cNvPr descr="horizontal line" id="0" name="image1.png"/>
                     <pic:cNvPicPr preferRelativeResize="0"/>
                   </pic:nvPicPr>
                   <pic:blipFill>
@@ -169,7 +169,7 @@
           <w:szCs w:val="22"/>
         </w:rPr>
       </w:pPr>
-      <w:bookmarkStart w:colFirst="0" w:colLast="0" w:name="_1fob9te" w:id="2"/>
+      <w:bookmarkStart w:colFirst="0" w:colLast="0" w:name="_vydniszftb1n" w:id="2"/>
       <w:bookmarkEnd w:id="2"/>
       <w:r>
         <w:rPr>
@@ -181,12 +181,12 @@
           <wp:inline distB="114300" distT="114300" distL="114300" distR="114300">
             <wp:extent cx="5943600" cy="2654300"/>
             <wp:effectExtent b="0" l="0" r="0" t="0"/>
-            <wp:docPr id="4" name="image4.jpg"/>
+            <wp:docPr id="6" name="image6.jpg"/>
             <a:graphic>
               <a:graphicData uri="http://schemas.openxmlformats.org/drawingml/2006/picture">
                 <pic:pic>
                   <pic:nvPicPr>
-                    <pic:cNvPr id="0" name="image4.jpg"/>
+                    <pic:cNvPr id="0" name="image6.jpg"/>
                     <pic:cNvPicPr preferRelativeResize="0"/>
                   </pic:nvPicPr>
                   <pic:blipFill>
@@ -232,7 +232,7 @@
           <w:szCs w:val="32"/>
         </w:rPr>
       </w:pPr>
-      <w:bookmarkStart w:colFirst="0" w:colLast="0" w:name="_3znysh7" w:id="3"/>
+      <w:bookmarkStart w:colFirst="0" w:colLast="0" w:name="_arolcxe0i15c" w:id="3"/>
       <w:bookmarkEnd w:id="3"/>
       <w:r>
         <w:rPr>
@@ -298,6 +298,11 @@
         </w:rPr>
         <w:t xml:space="preserve">as a clustering and classification layer on top of the data you store and manage.</w:t>
       </w:r>
+      <w:r>
+        <w:rPr>
+          <w:rtl w:val="0"/>
+        </w:rPr>
+      </w:r>
     </w:p>
     <w:p>
       <w:pPr>
@@ -310,102 +315,18 @@
           <w:between w:space="0" w:sz="0" w:val="nil"/>
         </w:pBdr>
         <w:shd w:fill="auto" w:val="clear"/>
-        <w:rPr/>
-      </w:pPr>
-      <w:bookmarkStart w:colFirst="0" w:colLast="0" w:name="_2et92p0" w:id="4"/>
-      <w:bookmarkEnd w:id="4"/>
-      <w:r>
-        <w:rPr>
-          <w:rtl w:val="0"/>
-        </w:rPr>
-      </w:r>
-    </w:p>
-    <w:p>
-      <w:pPr>
-        <w:pStyle w:val="Heading2"/>
-        <w:pBdr>
-          <w:top w:space="0" w:sz="0" w:val="nil"/>
-          <w:left w:space="0" w:sz="0" w:val="nil"/>
-          <w:bottom w:space="0" w:sz="0" w:val="nil"/>
-          <w:right w:space="0" w:sz="0" w:val="nil"/>
-          <w:between w:space="0" w:sz="0" w:val="nil"/>
-        </w:pBdr>
-        <w:shd w:fill="auto" w:val="clear"/>
-        <w:rPr/>
-      </w:pPr>
-      <w:bookmarkStart w:colFirst="0" w:colLast="0" w:name="_gfd6dt116wd5" w:id="5"/>
-      <w:bookmarkEnd w:id="5"/>
-      <w:r>
-        <w:rPr>
-          <w:rtl w:val="0"/>
-        </w:rPr>
-      </w:r>
-    </w:p>
-    <w:p>
-      <w:pPr>
-        <w:pStyle w:val="Heading2"/>
-        <w:pBdr>
-          <w:top w:space="0" w:sz="0" w:val="nil"/>
-          <w:left w:space="0" w:sz="0" w:val="nil"/>
-          <w:bottom w:space="0" w:sz="0" w:val="nil"/>
-          <w:right w:space="0" w:sz="0" w:val="nil"/>
-          <w:between w:space="0" w:sz="0" w:val="nil"/>
-        </w:pBdr>
-        <w:shd w:fill="auto" w:val="clear"/>
-        <w:rPr/>
-      </w:pPr>
-      <w:bookmarkStart w:colFirst="0" w:colLast="0" w:name="_69lwt5433ljh" w:id="6"/>
-      <w:bookmarkEnd w:id="6"/>
-      <w:r>
-        <w:rPr>
-          <w:rtl w:val="0"/>
-        </w:rPr>
-      </w:r>
-    </w:p>
-    <w:p>
-      <w:pPr>
-        <w:pStyle w:val="Heading2"/>
-        <w:pBdr>
-          <w:top w:space="0" w:sz="0" w:val="nil"/>
-          <w:left w:space="0" w:sz="0" w:val="nil"/>
-          <w:bottom w:space="0" w:sz="0" w:val="nil"/>
-          <w:right w:space="0" w:sz="0" w:val="nil"/>
-          <w:between w:space="0" w:sz="0" w:val="nil"/>
-        </w:pBdr>
-        <w:shd w:fill="auto" w:val="clear"/>
-        <w:rPr/>
-      </w:pPr>
-      <w:bookmarkStart w:colFirst="0" w:colLast="0" w:name="_bu0d5h6w8t94" w:id="7"/>
-      <w:bookmarkEnd w:id="7"/>
-      <w:r>
-        <w:rPr>
-          <w:rtl w:val="0"/>
-        </w:rPr>
-      </w:r>
-    </w:p>
-    <w:p>
-      <w:pPr>
-        <w:pStyle w:val="Heading2"/>
-        <w:pBdr>
-          <w:top w:space="0" w:sz="0" w:val="nil"/>
-          <w:left w:space="0" w:sz="0" w:val="nil"/>
-          <w:bottom w:space="0" w:sz="0" w:val="nil"/>
-          <w:right w:space="0" w:sz="0" w:val="nil"/>
-          <w:between w:space="0" w:sz="0" w:val="nil"/>
-        </w:pBdr>
-        <w:shd w:fill="auto" w:val="clear"/>
         <w:rPr>
           <w:sz w:val="26"/>
           <w:szCs w:val="26"/>
         </w:rPr>
       </w:pPr>
-      <w:bookmarkStart w:colFirst="0" w:colLast="0" w:name="_3v1y8ymv2gcw" w:id="8"/>
-      <w:bookmarkEnd w:id="8"/>
-      <w:r>
-        <w:rPr>
-          <w:rtl w:val="0"/>
-        </w:rPr>
-        <w:t xml:space="preserve">Digging deep…</w:t>
+      <w:bookmarkStart w:colFirst="0" w:colLast="0" w:name="_la5jp5tnimjw" w:id="4"/>
+      <w:bookmarkEnd w:id="4"/>
+      <w:r>
+        <w:rPr>
+          <w:rtl w:val="0"/>
+        </w:rPr>
+        <w:t xml:space="preserve">Digging deep….</w:t>
       </w:r>
       <w:r>
         <w:rPr>
@@ -446,6 +367,11 @@
         </w:rPr>
         <w:t xml:space="preserve"> help us cluster and classify data. They group unlabeled data according to similarities among the inputs and then they classify the data according to some other labeled dataset that they have trained on. </w:t>
       </w:r>
+      <w:r>
+        <w:rPr>
+          <w:rtl w:val="0"/>
+        </w:rPr>
+      </w:r>
     </w:p>
     <w:p>
       <w:pPr>
@@ -460,8 +386,8 @@
         <w:shd w:fill="auto" w:val="clear"/>
         <w:rPr/>
       </w:pPr>
-      <w:bookmarkStart w:colFirst="0" w:colLast="0" w:name="_tyjcwt" w:id="9"/>
-      <w:bookmarkEnd w:id="9"/>
+      <w:bookmarkStart w:colFirst="0" w:colLast="0" w:name="_m8iimuc11ozk" w:id="5"/>
+      <w:bookmarkEnd w:id="5"/>
       <w:r>
         <w:rPr>
           <w:rtl w:val="0"/>
@@ -479,7 +405,7 @@
         <w:rPr>
           <w:rtl w:val="0"/>
         </w:rPr>
-        <w:t xml:space="preserve">?!</w:t>
+        <w:t xml:space="preserve"> ?!</w:t>
       </w:r>
     </w:p>
     <w:p>
@@ -700,13 +626,13 @@
         <w:pStyle w:val="Heading2"/>
         <w:rPr/>
       </w:pPr>
-      <w:bookmarkStart w:colFirst="0" w:colLast="0" w:name="_3dy6vkm" w:id="10"/>
-      <w:bookmarkEnd w:id="10"/>
-      <w:r>
-        <w:rPr>
-          <w:rtl w:val="0"/>
-        </w:rPr>
-        <w:t xml:space="preserve">What are they made of ...?!</w:t>
+      <w:bookmarkStart w:colFirst="0" w:colLast="0" w:name="_32k0urj195b1" w:id="6"/>
+      <w:bookmarkEnd w:id="6"/>
+      <w:r>
+        <w:rPr>
+          <w:rtl w:val="0"/>
+        </w:rPr>
+        <w:t xml:space="preserve">What are they made of ?!….</w:t>
       </w:r>
     </w:p>
     <w:p>
@@ -789,7 +715,7 @@
         <w:rPr>
           <w:rtl w:val="0"/>
         </w:rPr>
-        <w:t xml:space="preserve">to determine whether and to what extent the signal should progress further through the network to affect the outcome.</w:t>
+        <w:t xml:space="preserve">to determine whther and to what extnet the signal soulf progress further throught the network to affect the outcome.</w:t>
       </w:r>
     </w:p>
     <w:p>
@@ -802,12 +728,12 @@
           <wp:inline distB="114300" distT="114300" distL="114300" distR="114300">
             <wp:extent cx="5943600" cy="3365500"/>
             <wp:effectExtent b="0" l="0" r="0" t="0"/>
-            <wp:docPr id="3" name="image3.jpg"/>
+            <wp:docPr id="1" name="image5.jpg"/>
             <a:graphic>
               <a:graphicData uri="http://schemas.openxmlformats.org/drawingml/2006/picture">
                 <pic:pic>
                   <pic:nvPicPr>
-                    <pic:cNvPr id="0" name="image3.jpg"/>
+                    <pic:cNvPr id="0" name="image5.jpg"/>
                     <pic:cNvPicPr preferRelativeResize="0"/>
                   </pic:nvPicPr>
                   <pic:blipFill>
@@ -850,8 +776,8 @@
     <w:sectPr>
       <w:headerReference r:id="rId9" w:type="default"/>
       <w:headerReference r:id="rId10" w:type="first"/>
-      <w:footerReference r:id="rId11" w:type="default"/>
-      <w:footerReference r:id="rId12" w:type="first"/>
+      <w:footerReference r:id="rId11" w:type="first"/>
+      <w:footerReference r:id="rId12" w:type="default"/>
       <w:pgSz w:h="15840" w:w="12240"/>
       <w:pgMar w:bottom="1440" w:top="1440" w:left="1440" w:right="1440" w:header="0" w:footer="720"/>
       <w:pgNumType w:start="1"/>
@@ -882,12 +808,12 @@
         <wp:inline distB="114300" distT="114300" distL="114300" distR="114300">
           <wp:extent cx="5943600" cy="25400"/>
           <wp:effectExtent b="0" l="0" r="0" t="0"/>
-          <wp:docPr descr="horizontal line" id="5" name="image1.png"/>
+          <wp:docPr descr="horizontal line" id="2" name="image2.png"/>
           <a:graphic>
             <a:graphicData uri="http://schemas.openxmlformats.org/drawingml/2006/picture">
               <pic:pic>
                 <pic:nvPicPr>
-                  <pic:cNvPr descr="horizontal line" id="0" name="image1.png"/>
+                  <pic:cNvPr descr="horizontal line" id="0" name="image2.png"/>
                   <pic:cNvPicPr preferRelativeResize="0"/>
                 </pic:nvPicPr>
                 <pic:blipFill>
@@ -972,12 +898,12 @@
         <wp:inline distB="114300" distT="114300" distL="114300" distR="114300">
           <wp:extent cx="5943600" cy="25400"/>
           <wp:effectExtent b="0" l="0" r="0" t="0"/>
-          <wp:docPr descr="horizontal line" id="1" name="image1.png"/>
+          <wp:docPr descr="horizontal line" id="4" name="image3.png"/>
           <a:graphic>
             <a:graphicData uri="http://schemas.openxmlformats.org/drawingml/2006/picture">
               <pic:pic>
                 <pic:nvPicPr>
-                  <pic:cNvPr descr="horizontal line" id="0" name="image1.png"/>
+                  <pic:cNvPr descr="horizontal line" id="0" name="image3.png"/>
                   <pic:cNvPicPr preferRelativeResize="0"/>
                 </pic:nvPicPr>
                 <pic:blipFill>
@@ -1021,8 +947,8 @@
       <w:spacing w:before="0" w:lineRule="auto"/>
       <w:rPr/>
     </w:pPr>
-    <w:bookmarkStart w:colFirst="0" w:colLast="0" w:name="_4d34og8" w:id="12"/>
-    <w:bookmarkEnd w:id="12"/>
+    <w:bookmarkStart w:colFirst="0" w:colLast="0" w:name="_w494w0yg8rg0" w:id="8"/>
+    <w:bookmarkEnd w:id="8"/>
     <w:r>
       <w:rPr>
         <w:rtl w:val="0"/>
@@ -1048,8 +974,8 @@
       <w:spacing w:before="600" w:lineRule="auto"/>
       <w:rPr/>
     </w:pPr>
-    <w:bookmarkStart w:colFirst="0" w:colLast="0" w:name="_1t3h5sf" w:id="11"/>
-    <w:bookmarkEnd w:id="11"/>
+    <w:bookmarkStart w:colFirst="0" w:colLast="0" w:name="_leajue2ys1lr" w:id="7"/>
+    <w:bookmarkEnd w:id="7"/>
     <w:r>
       <w:rPr>
         <w:rtl w:val="0"/>
@@ -1075,12 +1001,12 @@
         <wp:inline distB="114300" distT="114300" distL="114300" distR="114300">
           <wp:extent cx="5943600" cy="25400"/>
           <wp:effectExtent b="0" l="0" r="0" t="0"/>
-          <wp:docPr descr="horizontal line" id="6" name="image1.png"/>
+          <wp:docPr descr="horizontal line" id="5" name="image4.png"/>
           <a:graphic>
             <a:graphicData uri="http://schemas.openxmlformats.org/drawingml/2006/picture">
               <pic:pic>
                 <pic:nvPicPr>
-                  <pic:cNvPr descr="horizontal line" id="0" name="image1.png"/>
+                  <pic:cNvPr descr="horizontal line" id="0" name="image4.png"/>
                   <pic:cNvPicPr preferRelativeResize="0"/>
                 </pic:nvPicPr>
                 <pic:blipFill>

--- a/neural-networks/Report.docx
+++ b/neural-networks/Report.docx
@@ -116,12 +116,12 @@
           <wp:inline distB="114300" distT="114300" distL="114300" distR="114300">
             <wp:extent cx="5943600" cy="38100"/>
             <wp:effectExtent b="0" l="0" r="0" t="0"/>
-            <wp:docPr descr="horizontal line" id="3" name="image1.png"/>
+            <wp:docPr descr="horizontal line" id="3" name="image3.png"/>
             <a:graphic>
               <a:graphicData uri="http://schemas.openxmlformats.org/drawingml/2006/picture">
                 <pic:pic>
                   <pic:nvPicPr>
-                    <pic:cNvPr descr="horizontal line" id="0" name="image1.png"/>
+                    <pic:cNvPr descr="horizontal line" id="0" name="image3.png"/>
                     <pic:cNvPicPr preferRelativeResize="0"/>
                   </pic:nvPicPr>
                   <pic:blipFill>
@@ -326,7 +326,7 @@
         <w:rPr>
           <w:rtl w:val="0"/>
         </w:rPr>
-        <w:t xml:space="preserve">Digging deep….</w:t>
+        <w:t xml:space="preserve">Digging deep…</w:t>
       </w:r>
       <w:r>
         <w:rPr>
@@ -808,12 +808,12 @@
         <wp:inline distB="114300" distT="114300" distL="114300" distR="114300">
           <wp:extent cx="5943600" cy="25400"/>
           <wp:effectExtent b="0" l="0" r="0" t="0"/>
-          <wp:docPr descr="horizontal line" id="2" name="image2.png"/>
+          <wp:docPr descr="horizontal line" id="2" name="image1.png"/>
           <a:graphic>
             <a:graphicData uri="http://schemas.openxmlformats.org/drawingml/2006/picture">
               <pic:pic>
                 <pic:nvPicPr>
-                  <pic:cNvPr descr="horizontal line" id="0" name="image2.png"/>
+                  <pic:cNvPr descr="horizontal line" id="0" name="image1.png"/>
                   <pic:cNvPicPr preferRelativeResize="0"/>
                 </pic:nvPicPr>
                 <pic:blipFill>
@@ -898,12 +898,12 @@
         <wp:inline distB="114300" distT="114300" distL="114300" distR="114300">
           <wp:extent cx="5943600" cy="25400"/>
           <wp:effectExtent b="0" l="0" r="0" t="0"/>
-          <wp:docPr descr="horizontal line" id="4" name="image3.png"/>
+          <wp:docPr descr="horizontal line" id="4" name="image4.png"/>
           <a:graphic>
             <a:graphicData uri="http://schemas.openxmlformats.org/drawingml/2006/picture">
               <pic:pic>
                 <pic:nvPicPr>
-                  <pic:cNvPr descr="horizontal line" id="0" name="image3.png"/>
+                  <pic:cNvPr descr="horizontal line" id="0" name="image4.png"/>
                   <pic:cNvPicPr preferRelativeResize="0"/>
                 </pic:nvPicPr>
                 <pic:blipFill>
@@ -1001,12 +1001,12 @@
         <wp:inline distB="114300" distT="114300" distL="114300" distR="114300">
           <wp:extent cx="5943600" cy="25400"/>
           <wp:effectExtent b="0" l="0" r="0" t="0"/>
-          <wp:docPr descr="horizontal line" id="5" name="image4.png"/>
+          <wp:docPr descr="horizontal line" id="5" name="image2.png"/>
           <a:graphic>
             <a:graphicData uri="http://schemas.openxmlformats.org/drawingml/2006/picture">
               <pic:pic>
                 <pic:nvPicPr>
-                  <pic:cNvPr descr="horizontal line" id="0" name="image4.png"/>
+                  <pic:cNvPr descr="horizontal line" id="0" name="image2.png"/>
                   <pic:cNvPicPr preferRelativeResize="0"/>
                 </pic:nvPicPr>
                 <pic:blipFill>

--- a/neural-networks/Report.docx
+++ b/neural-networks/Report.docx
@@ -116,12 +116,12 @@
           <wp:inline distB="114300" distT="114300" distL="114300" distR="114300">
             <wp:extent cx="5943600" cy="38100"/>
             <wp:effectExtent b="0" l="0" r="0" t="0"/>
-            <wp:docPr descr="horizontal line" id="3" name="image3.png"/>
+            <wp:docPr descr="horizontal line" id="3" name="image1.png"/>
             <a:graphic>
               <a:graphicData uri="http://schemas.openxmlformats.org/drawingml/2006/picture">
                 <pic:pic>
                   <pic:nvPicPr>
-                    <pic:cNvPr descr="horizontal line" id="0" name="image3.png"/>
+                    <pic:cNvPr descr="horizontal line" id="0" name="image1.png"/>
                     <pic:cNvPicPr preferRelativeResize="0"/>
                   </pic:nvPicPr>
                   <pic:blipFill>
@@ -315,13 +315,97 @@
           <w:between w:space="0" w:sz="0" w:val="nil"/>
         </w:pBdr>
         <w:shd w:fill="auto" w:val="clear"/>
+        <w:rPr/>
+      </w:pPr>
+      <w:bookmarkStart w:colFirst="0" w:colLast="0" w:name="_la5jp5tnimjw" w:id="4"/>
+      <w:bookmarkEnd w:id="4"/>
+      <w:r>
+        <w:rPr>
+          <w:rtl w:val="0"/>
+        </w:rPr>
+      </w:r>
+    </w:p>
+    <w:p>
+      <w:pPr>
+        <w:pStyle w:val="Heading2"/>
+        <w:pBdr>
+          <w:top w:space="0" w:sz="0" w:val="nil"/>
+          <w:left w:space="0" w:sz="0" w:val="nil"/>
+          <w:bottom w:space="0" w:sz="0" w:val="nil"/>
+          <w:right w:space="0" w:sz="0" w:val="nil"/>
+          <w:between w:space="0" w:sz="0" w:val="nil"/>
+        </w:pBdr>
+        <w:shd w:fill="auto" w:val="clear"/>
+        <w:rPr/>
+      </w:pPr>
+      <w:bookmarkStart w:colFirst="0" w:colLast="0" w:name="_6sh23t7tesqd" w:id="5"/>
+      <w:bookmarkEnd w:id="5"/>
+      <w:r>
+        <w:rPr>
+          <w:rtl w:val="0"/>
+        </w:rPr>
+      </w:r>
+    </w:p>
+    <w:p>
+      <w:pPr>
+        <w:pStyle w:val="Heading2"/>
+        <w:pBdr>
+          <w:top w:space="0" w:sz="0" w:val="nil"/>
+          <w:left w:space="0" w:sz="0" w:val="nil"/>
+          <w:bottom w:space="0" w:sz="0" w:val="nil"/>
+          <w:right w:space="0" w:sz="0" w:val="nil"/>
+          <w:between w:space="0" w:sz="0" w:val="nil"/>
+        </w:pBdr>
+        <w:shd w:fill="auto" w:val="clear"/>
+        <w:rPr/>
+      </w:pPr>
+      <w:bookmarkStart w:colFirst="0" w:colLast="0" w:name="_xt45oeex7v50" w:id="6"/>
+      <w:bookmarkEnd w:id="6"/>
+      <w:r>
+        <w:rPr>
+          <w:rtl w:val="0"/>
+        </w:rPr>
+      </w:r>
+    </w:p>
+    <w:p>
+      <w:pPr>
+        <w:pStyle w:val="Heading2"/>
+        <w:pBdr>
+          <w:top w:space="0" w:sz="0" w:val="nil"/>
+          <w:left w:space="0" w:sz="0" w:val="nil"/>
+          <w:bottom w:space="0" w:sz="0" w:val="nil"/>
+          <w:right w:space="0" w:sz="0" w:val="nil"/>
+          <w:between w:space="0" w:sz="0" w:val="nil"/>
+        </w:pBdr>
+        <w:shd w:fill="auto" w:val="clear"/>
+        <w:rPr/>
+      </w:pPr>
+      <w:bookmarkStart w:colFirst="0" w:colLast="0" w:name="_isvlgp24gmh" w:id="7"/>
+      <w:bookmarkEnd w:id="7"/>
+      <w:r>
+        <w:rPr>
+          <w:rtl w:val="0"/>
+        </w:rPr>
+      </w:r>
+    </w:p>
+    <w:p>
+      <w:pPr>
+        <w:pStyle w:val="Heading2"/>
+        <w:pBdr>
+          <w:top w:space="0" w:sz="0" w:val="nil"/>
+          <w:left w:space="0" w:sz="0" w:val="nil"/>
+          <w:bottom w:space="0" w:sz="0" w:val="nil"/>
+          <w:right w:space="0" w:sz="0" w:val="nil"/>
+          <w:between w:space="0" w:sz="0" w:val="nil"/>
+        </w:pBdr>
+        <w:shd w:fill="auto" w:val="clear"/>
         <w:rPr>
           <w:sz w:val="26"/>
           <w:szCs w:val="26"/>
         </w:rPr>
       </w:pPr>
-      <w:bookmarkStart w:colFirst="0" w:colLast="0" w:name="_la5jp5tnimjw" w:id="4"/>
-      <w:bookmarkEnd w:id="4"/>
+      <w:bookmarkStart w:colFirst="0" w:colLast="0" w:name="_l6pn33bbto01" w:id="8"/>
+      <w:bookmarkEnd w:id="8"/>
       <w:r>
         <w:rPr>
           <w:rtl w:val="0"/>
@@ -386,8 +470,8 @@
         <w:shd w:fill="auto" w:val="clear"/>
         <w:rPr/>
       </w:pPr>
-      <w:bookmarkStart w:colFirst="0" w:colLast="0" w:name="_m8iimuc11ozk" w:id="5"/>
-      <w:bookmarkEnd w:id="5"/>
+      <w:bookmarkStart w:colFirst="0" w:colLast="0" w:name="_m8iimuc11ozk" w:id="9"/>
+      <w:bookmarkEnd w:id="9"/>
       <w:r>
         <w:rPr>
           <w:rtl w:val="0"/>
@@ -405,7 +489,7 @@
         <w:rPr>
           <w:rtl w:val="0"/>
         </w:rPr>
-        <w:t xml:space="preserve"> ?!</w:t>
+        <w:t xml:space="preserve">?!</w:t>
       </w:r>
     </w:p>
     <w:p>
@@ -626,13 +710,13 @@
         <w:pStyle w:val="Heading2"/>
         <w:rPr/>
       </w:pPr>
-      <w:bookmarkStart w:colFirst="0" w:colLast="0" w:name="_32k0urj195b1" w:id="6"/>
-      <w:bookmarkEnd w:id="6"/>
-      <w:r>
-        <w:rPr>
-          <w:rtl w:val="0"/>
-        </w:rPr>
-        <w:t xml:space="preserve">What are they made of ?!….</w:t>
+      <w:bookmarkStart w:colFirst="0" w:colLast="0" w:name="_32k0urj195b1" w:id="10"/>
+      <w:bookmarkEnd w:id="10"/>
+      <w:r>
+        <w:rPr>
+          <w:rtl w:val="0"/>
+        </w:rPr>
+        <w:t xml:space="preserve">What are they made of ...?!</w:t>
       </w:r>
     </w:p>
     <w:p>
@@ -715,7 +799,7 @@
         <w:rPr>
           <w:rtl w:val="0"/>
         </w:rPr>
-        <w:t xml:space="preserve">to determine whther and to what extnet the signal soulf progress further throught the network to affect the outcome.</w:t>
+        <w:t xml:space="preserve">to determine whether and to what extent the signal should progress further through the network to affect the outcome.</w:t>
       </w:r>
     </w:p>
     <w:p>
@@ -808,12 +892,12 @@
         <wp:inline distB="114300" distT="114300" distL="114300" distR="114300">
           <wp:extent cx="5943600" cy="25400"/>
           <wp:effectExtent b="0" l="0" r="0" t="0"/>
-          <wp:docPr descr="horizontal line" id="2" name="image1.png"/>
+          <wp:docPr descr="horizontal line" id="2" name="image2.png"/>
           <a:graphic>
             <a:graphicData uri="http://schemas.openxmlformats.org/drawingml/2006/picture">
               <pic:pic>
                 <pic:nvPicPr>
-                  <pic:cNvPr descr="horizontal line" id="0" name="image1.png"/>
+                  <pic:cNvPr descr="horizontal line" id="0" name="image2.png"/>
                   <pic:cNvPicPr preferRelativeResize="0"/>
                 </pic:nvPicPr>
                 <pic:blipFill>
@@ -947,8 +1031,8 @@
       <w:spacing w:before="0" w:lineRule="auto"/>
       <w:rPr/>
     </w:pPr>
-    <w:bookmarkStart w:colFirst="0" w:colLast="0" w:name="_w494w0yg8rg0" w:id="8"/>
-    <w:bookmarkEnd w:id="8"/>
+    <w:bookmarkStart w:colFirst="0" w:colLast="0" w:name="_w494w0yg8rg0" w:id="12"/>
+    <w:bookmarkEnd w:id="12"/>
     <w:r>
       <w:rPr>
         <w:rtl w:val="0"/>
@@ -974,8 +1058,8 @@
       <w:spacing w:before="600" w:lineRule="auto"/>
       <w:rPr/>
     </w:pPr>
-    <w:bookmarkStart w:colFirst="0" w:colLast="0" w:name="_leajue2ys1lr" w:id="7"/>
-    <w:bookmarkEnd w:id="7"/>
+    <w:bookmarkStart w:colFirst="0" w:colLast="0" w:name="_leajue2ys1lr" w:id="11"/>
+    <w:bookmarkEnd w:id="11"/>
     <w:r>
       <w:rPr>
         <w:rtl w:val="0"/>
@@ -1001,12 +1085,12 @@
         <wp:inline distB="114300" distT="114300" distL="114300" distR="114300">
           <wp:extent cx="5943600" cy="25400"/>
           <wp:effectExtent b="0" l="0" r="0" t="0"/>
-          <wp:docPr descr="horizontal line" id="5" name="image2.png"/>
+          <wp:docPr descr="horizontal line" id="5" name="image3.png"/>
           <a:graphic>
             <a:graphicData uri="http://schemas.openxmlformats.org/drawingml/2006/picture">
               <pic:pic>
                 <pic:nvPicPr>
-                  <pic:cNvPr descr="horizontal line" id="0" name="image2.png"/>
+                  <pic:cNvPr descr="horizontal line" id="0" name="image3.png"/>
                   <pic:cNvPicPr preferRelativeResize="0"/>
                 </pic:nvPicPr>
                 <pic:blipFill>
